--- a/tests/test_files/richtext.docx
+++ b/tests/test_files/richtext.docx
@@ -229,7 +229,7 @@
         <w:rPr>
           <w:lang w:val="en-US"/>
         </w:rPr>
-        <w:t xml:space="preserve"> template, the style ‘</w:t>
+        <w:t xml:space="preserve"> template, the style '</w:t>
       </w:r>
       <w:proofErr w:type="spellStart"/>
       <w:r>
@@ -256,7 +256,7 @@
         <w:rPr>
           <w:lang w:val="en-US"/>
         </w:rPr>
-        <w:t>( Home tab -&gt; modify style -&gt; manage style button -&gt; New style, select ‘Character style’ in the form )</w:t>
+        <w:t>( Home tab -&gt; modify style -&gt; manage style button -&gt; New style, select 'Character style’ in the form )</w:t>
       </w:r>
     </w:p>
     <w:sectPr>

--- a/tests/test_files/richtext.docx
+++ b/tests/test_files/richtext.docx
@@ -229,7 +229,7 @@
         <w:rPr>
           <w:lang w:val="en-US"/>
         </w:rPr>
-        <w:t xml:space="preserve"> template, the style '</w:t>
+        <w:t xml:space="preserve"> template, the style ‘</w:t>
       </w:r>
       <w:proofErr w:type="spellStart"/>
       <w:r>
@@ -256,7 +256,7 @@
         <w:rPr>
           <w:lang w:val="en-US"/>
         </w:rPr>
-        <w:t>( Home tab -&gt; modify style -&gt; manage style button -&gt; New style, select 'Character style’ in the form )</w:t>
+        <w:t>( Home tab -&gt; modify style -&gt; manage style button -&gt; New style, select ‘Character style’ in the form )</w:t>
       </w:r>
     </w:p>
     <w:sectPr>

--- a/tests/test_files/richtext.docx
+++ b/tests/test_files/richtext.docx
@@ -181,29 +181,26 @@
         <w:t xml:space="preserve"> Et voilà ! </w:t>
       </w:r>
       <w:r>
-        <w:t xml:space="preserve">
-          <w:br/>
-          1st line
-        </w:t>
-      </w:r>
-      <w:r>
-        <w:t xml:space="preserve">
-          <w:br/>
-          2nd line
-        </w:t>
-      </w:r>
-      <w:r>
-        <w:t xml:space="preserve">
-          <w:br/>
-          3rd line
-        </w:t>
-      </w:r>
-      <w:r>
-        <w:t xml:space="preserve">
-          <w:br/>
-          <w:br/>
-          &lt;cool&gt;
-        </w:t>
+        <w:t xml:space="preserve"/>
+        <w:br/>
+        <w:t>1st line</w:t>
+      </w:r>
+      <w:r>
+        <w:t xml:space="preserve"/>
+        <w:br/>
+        <w:t>2nd line</w:t>
+      </w:r>
+      <w:r>
+        <w:t xml:space="preserve"/>
+        <w:br/>
+        <w:t>3rd line</w:t>
+      </w:r>
+      <w:r>
+        <w:t xml:space="preserve"/>
+        <w:br/>
+        <w:t/>
+        <w:br/>
+        <w:t>&lt;cool&gt;</w:t>
       </w:r>
     </w:p>
     <w:p>

--- a/tests/test_files/richtext.docx
+++ b/tests/test_files/richtext.docx
@@ -183,24 +183,24 @@
       <w:r>
         <w:t xml:space="preserve"/>
         <w:br/>
-        <w:t>1st line</w:t>
+        <w:t xml:space="preserve">1st line</w:t>
       </w:r>
       <w:r>
         <w:t xml:space="preserve"/>
         <w:br/>
-        <w:t>2nd line</w:t>
+        <w:t xml:space="preserve">2nd line</w:t>
       </w:r>
       <w:r>
         <w:t xml:space="preserve"/>
         <w:br/>
-        <w:t>3rd line</w:t>
+        <w:t xml:space="preserve">3rd line</w:t>
       </w:r>
       <w:r>
         <w:t xml:space="preserve"/>
         <w:br/>
-        <w:t/>
+        <w:t xml:space="preserve"/>
         <w:br/>
-        <w:t>&lt;cool&gt;</w:t>
+        <w:t xml:space="preserve">&lt;cool&gt;</w:t>
       </w:r>
     </w:p>
     <w:p>

--- a/tests/test_files/richtext.docx
+++ b/tests/test_files/richtext.docx
@@ -119,6 +119,12 @@
         </w:rPr>
       </w:pPr>
       <w:r>
+        <w:rPr>
+          <w:lang w:val="en-US"/>
+        </w:rPr>
+        <w:t>Here is an </w:t>
+      </w:r>
+      <w:r>
         <w:t xml:space="preserve">an exemple of </w:t>
       </w:r>
       <w:r>
@@ -201,6 +207,9 @@
         <w:t xml:space="preserve"/>
         <w:br/>
         <w:t xml:space="preserve">&lt;cool&gt;</w:t>
+      </w:r>
+      <w:r>
+        <w:t>.</w:t>
       </w:r>
     </w:p>
     <w:p>

--- a/tests/test_files/richtext.docx
+++ b/tests/test_files/richtext.docx
@@ -207,6 +207,40 @@
         <w:t xml:space="preserve"/>
         <w:br/>
         <w:t xml:space="preserve">&lt;cool&gt;</w:t>
+      </w:r>
+      <w:r>
+        <w:rPr>
+          <w:u w:val="single"/>
+        </w:rPr>
+        <w:t xml:space="preserve"/>
+        <w:br/>
+        <w:t xml:space="preserve">Fonts :</w:t>
+        <w:br/>
+        <w:t xml:space="preserve"/>
+      </w:r>
+      <w:r>
+        <w:rPr>
+          <w:rFonts w:ascii="Arial" w:hAnsi="Arial" w:cs="Arial"/>
+        </w:rPr>
+        <w:t xml:space="preserve">Arial</w:t>
+        <w:br/>
+        <w:t xml:space="preserve"/>
+      </w:r>
+      <w:r>
+        <w:rPr>
+          <w:rFonts w:ascii="Courier New" w:hAnsi="Courier New" w:cs="Courier New"/>
+        </w:rPr>
+        <w:t xml:space="preserve">Courier New</w:t>
+        <w:br/>
+        <w:t xml:space="preserve"/>
+      </w:r>
+      <w:r>
+        <w:rPr>
+          <w:rFonts w:ascii="Times New Roman" w:hAnsi="Times New Roman" w:cs="Times New Roman"/>
+        </w:rPr>
+        <w:t xml:space="preserve">Times New Roman</w:t>
+        <w:br/>
+        <w:t xml:space="preserve"/>
       </w:r>
       <w:r>
         <w:t>.</w:t>

--- a/tests/test_files/richtext.docx
+++ b/tests/test_files/richtext.docx
@@ -1,10 +1,9 @@
 
 <file path=word/document.xml><?xml version="1.0" encoding="utf-8"?>
-<w:document xmlns:o="urn:schemas-microsoft-com:office:office" xmlns:r="http://schemas.openxmlformats.org/officeDocument/2006/relationships" xmlns:v="urn:schemas-microsoft-com:vml" xmlns:w="http://schemas.openxmlformats.org/wordprocessingml/2006/main" xmlns:w10="urn:schemas-microsoft-com:office:word" xmlns:wp="http://schemas.openxmlformats.org/drawingml/2006/wordprocessingDrawing" xmlns:wps="http://schemas.microsoft.com/office/word/2010/wordprocessingShape" xmlns:wpg="http://schemas.microsoft.com/office/word/2010/wordprocessingGroup" xmlns:mc="http://schemas.openxmlformats.org/markup-compatibility/2006" xmlns:wp14="http://schemas.microsoft.com/office/word/2010/wordprocessingDrawing" xmlns:w14="http://schemas.microsoft.com/office/word/2010/wordml" mc:Ignorable="w14 wp14">
+<w:document xmlns:ve="http://schemas.openxmlformats.org/markup-compatibility/2006" xmlns:o="urn:schemas-microsoft-com:office:office" xmlns:r="http://schemas.openxmlformats.org/officeDocument/2006/relationships" xmlns:m="http://schemas.openxmlformats.org/officeDocument/2006/math" xmlns:v="urn:schemas-microsoft-com:vml" xmlns:wp="http://schemas.openxmlformats.org/drawingml/2006/wordprocessingDrawing" xmlns:w10="urn:schemas-microsoft-com:office:word" xmlns:w="http://schemas.openxmlformats.org/wordprocessingml/2006/main" xmlns:wne="http://schemas.microsoft.com/office/word/2006/wordml">
   <w:body>
     <w:p>
       <w:pPr>
-        <w:pStyle w:val="Normal"/>
         <w:rPr>
           <w:lang w:val="en-US"/>
         </w:rPr>
@@ -18,7 +17,6 @@
     </w:p>
     <w:p>
       <w:pPr>
-        <w:pStyle w:val="Normal"/>
         <w:rPr>
           <w:lang w:val="en-US"/>
         </w:rPr>
@@ -27,12 +25,25 @@
         <w:rPr>
           <w:lang w:val="en-US"/>
         </w:rPr>
-        <w:t>You must use the RichText class into your python code.</w:t>
+        <w:t xml:space="preserve">You must use the </w:t>
+      </w:r>
+      <w:proofErr w:type="spellStart"/>
+      <w:r>
+        <w:rPr>
+          <w:lang w:val="en-US"/>
+        </w:rPr>
+        <w:t>RichText</w:t>
+      </w:r>
+      <w:proofErr w:type="spellEnd"/>
+      <w:r>
+        <w:rPr>
+          <w:lang w:val="en-US"/>
+        </w:rPr>
+        <w:t xml:space="preserve"> class into your python code.</w:t>
       </w:r>
     </w:p>
     <w:p>
       <w:pPr>
-        <w:pStyle w:val="Normal"/>
         <w:rPr>
           <w:lang w:val="en-US"/>
         </w:rPr>
@@ -41,7 +52,63 @@
         <w:rPr>
           <w:lang w:val="en-US"/>
         </w:rPr>
-        <w:t>This is useful when you have a lot of little strings to be colored or styled, in a table for exemple, this is much faster than creating a subdocument, but it is only for generating text INTO an exsiting paragraph. You must use the syntaxe {{r context_variable }}</w:t>
+        <w:t xml:space="preserve">This is useful when you have a lot of little strings to be colored or styled, in a table for </w:t>
+      </w:r>
+      <w:proofErr w:type="spellStart"/>
+      <w:r>
+        <w:rPr>
+          <w:lang w:val="en-US"/>
+        </w:rPr>
+        <w:t>exemple</w:t>
+      </w:r>
+      <w:proofErr w:type="spellEnd"/>
+      <w:r>
+        <w:rPr>
+          <w:lang w:val="en-US"/>
+        </w:rPr>
+        <w:t xml:space="preserve">, this is much faster than creating a subdocument, but it is only for generating text INTO an </w:t>
+      </w:r>
+      <w:proofErr w:type="spellStart"/>
+      <w:r>
+        <w:rPr>
+          <w:lang w:val="en-US"/>
+        </w:rPr>
+        <w:t>exsiting</w:t>
+      </w:r>
+      <w:proofErr w:type="spellEnd"/>
+      <w:r>
+        <w:rPr>
+          <w:lang w:val="en-US"/>
+        </w:rPr>
+        <w:t xml:space="preserve"> paragraph. You must use the </w:t>
+      </w:r>
+      <w:proofErr w:type="spellStart"/>
+      <w:r>
+        <w:rPr>
+          <w:lang w:val="en-US"/>
+        </w:rPr>
+        <w:t>syntaxe</w:t>
+      </w:r>
+      <w:proofErr w:type="spellEnd"/>
+      <w:r>
+        <w:rPr>
+          <w:lang w:val="en-US"/>
+        </w:rPr>
+        <w:t xml:space="preserve"> {{r </w:t>
+      </w:r>
+      <w:proofErr w:type="spellStart"/>
+      <w:r>
+        <w:rPr>
+          <w:lang w:val="en-US"/>
+        </w:rPr>
+        <w:t>context_variable</w:t>
+      </w:r>
+      <w:proofErr w:type="spellEnd"/>
+      <w:r>
+        <w:rPr>
+          <w:lang w:val="en-US"/>
+        </w:rPr>
+        <w:t xml:space="preserve"> }}</w:t>
       </w:r>
     </w:p>
     <w:p>
@@ -58,25 +125,148 @@
         <w:t>Here is an </w:t>
       </w:r>
       <w:r>
+        <w:t xml:space="preserve">an exemple of </w:t>
+      </w:r>
+      <w:r>
+        <w:rPr>
+          <w:rStyle w:val="myrichtextstyle"/>
+        </w:rPr>
+        <w:t xml:space="preserve">a rich text</w:t>
+      </w:r>
+      <w:r>
+        <w:t xml:space="preserve"> with </w:t>
+      </w:r>
+      <w:r>
+        <w:rPr>
+          <w:i/>
+        </w:rPr>
+        <w:t xml:space="preserve">some italic</w:t>
+      </w:r>
+      <w:r>
+        <w:t xml:space="preserve"> and </w:t>
+      </w:r>
+      <w:r>
+        <w:rPr>
+          <w:color w:val="ff00ff"/>
+        </w:rPr>
+        <w:t xml:space="preserve">some violet</w:t>
+      </w:r>
+      <w:r>
+        <w:t xml:space="preserve"> and </w:t>
+      </w:r>
+      <w:r>
+        <w:rPr>
+          <w:strike/>
+        </w:rPr>
+        <w:t xml:space="preserve">some striked</w:t>
+      </w:r>
+      <w:r>
+        <w:t xml:space="preserve"> and </w:t>
+      </w:r>
+      <w:r>
+        <w:rPr>
+          <w:sz w:val="14"/>
+          <w:szCs w:val="14"/>
+        </w:rPr>
+        <w:t xml:space="preserve">some small</w:t>
+      </w:r>
+      <w:r>
+        <w:t xml:space="preserve"> or </w:t>
+      </w:r>
+      <w:r>
+        <w:rPr>
+          <w:sz w:val="60"/>
+          <w:szCs w:val="60"/>
+        </w:rPr>
+        <w:t xml:space="preserve">big</w:t>
+      </w:r>
+      <w:r>
+        <w:t xml:space="preserve"> text.</w:t>
+      </w:r>
+      <w:r>
+        <w:t xml:space="preserve"/>
+        <w:br/>
+        <w:t xml:space="preserve">You can add an hyperlink, here to </w:t>
+      </w:r>
+      <w:hyperlink r:id="rId6" w:tgtFrame="_blank">
+        <w:r>
+          <w:t xml:space="preserve">google</w:t>
+        </w:r>
+      </w:hyperlink>
+      <w:r>
+        <w:t xml:space="preserve"/>
+        <w:br/>
+        <w:t xml:space="preserve">Et voilà ! </w:t>
+      </w:r>
+      <w:r>
+        <w:t xml:space="preserve"/>
+        <w:br/>
+        <w:t xml:space="preserve">1st line</w:t>
+      </w:r>
+      <w:r>
+        <w:t xml:space="preserve"/>
+        <w:br/>
+        <w:t xml:space="preserve">2nd line</w:t>
+      </w:r>
+      <w:r>
+        <w:t xml:space="preserve"/>
+        <w:br/>
+        <w:t xml:space="preserve">3rd line</w:t>
+      </w:r>
+      <w:r>
+        <w:t xml:space="preserve"/>
+        <w:br/>
+        <w:t xml:space="preserve"/>
+        <w:br/>
+        <w:t xml:space="preserve">&lt;cool&gt;</w:t>
+      </w:r>
+      <w:r>
+        <w:rPr>
+          <w:u w:val="single"/>
+        </w:rPr>
+        <w:t xml:space="preserve"/>
+        <w:br/>
+        <w:t xml:space="preserve">Fonts :</w:t>
+        <w:br/>
+        <w:t xml:space="preserve"/>
+      </w:r>
+      <w:r>
+        <w:rPr>
+          <w:rFonts w:ascii="Arial" w:hAnsi="Arial" w:cs="Arial"/>
+        </w:rPr>
+        <w:t xml:space="preserve">Arial</w:t>
+        <w:br/>
+        <w:t xml:space="preserve"/>
+      </w:r>
+      <w:r>
+        <w:rPr>
+          <w:rFonts w:ascii="Courier New" w:hAnsi="Courier New" w:cs="Courier New"/>
+        </w:rPr>
+        <w:t xml:space="preserve">Courier New</w:t>
+        <w:br/>
+        <w:t xml:space="preserve"/>
+      </w:r>
+      <w:r>
+        <w:rPr>
+          <w:rFonts w:ascii="Times New Roman" w:hAnsi="Times New Roman" w:cs="Times New Roman"/>
+        </w:rPr>
+        <w:t xml:space="preserve">Times New Roman</w:t>
+        <w:br/>
+        <w:t xml:space="preserve"/>
+      </w:r>
+      <w:r>
         <w:t>.</w:t>
       </w:r>
     </w:p>
     <w:p>
       <w:pPr>
-        <w:pStyle w:val="Normal"/>
         <w:rPr>
           <w:lang w:val="en-US"/>
         </w:rPr>
       </w:pPr>
-      <w:r>
-        <w:rPr>
-          <w:lang w:val="en-US"/>
-        </w:rPr>
-      </w:r>
     </w:p>
     <w:p>
       <w:pPr>
-        <w:pStyle w:val="Normal"/>
         <w:rPr>
           <w:lang w:val="en-US"/>
         </w:rPr>
@@ -85,17 +275,34 @@
         <w:rPr>
           <w:lang w:val="en-US"/>
         </w:rPr>
-        <w:t xml:space="preserve">Note :  In this template, the style ‘myrichtextstyle’ has been defined with Microsoft word. </w:t>
+        <w:t>Note :  In this</w:t>
+      </w:r>
+      <w:r>
+        <w:rPr>
+          <w:lang w:val="en-US"/>
+        </w:rPr>
+        <w:t xml:space="preserve"> template, the style ‘</w:t>
+      </w:r>
+      <w:proofErr w:type="spellStart"/>
+      <w:r>
+        <w:rPr>
+          <w:lang w:val="en-US"/>
+        </w:rPr>
+        <w:t>myrichtextstyle</w:t>
+      </w:r>
+      <w:proofErr w:type="spellEnd"/>
+      <w:r>
+        <w:rPr>
+          <w:lang w:val="en-US"/>
+        </w:rPr>
+        <w:t xml:space="preserve">’ has been defined with Microsoft word. </w:t>
       </w:r>
     </w:p>
     <w:p>
       <w:pPr>
-        <w:pStyle w:val="Normal"/>
-        <w:widowControl/>
-        <w:bidi w:val="0"/>
-        <w:spacing w:lineRule="auto" w:line="276" w:before="0" w:after="200"/>
-        <w:jc w:val="left"/>
-        <w:rPr/>
+        <w:rPr>
+          <w:lang w:val="en-US"/>
+        </w:rPr>
       </w:pPr>
       <w:r>
         <w:rPr>
@@ -105,36 +312,35 @@
       </w:r>
     </w:p>
     <w:sectPr>
-      <w:type w:val="nextPage"/>
       <w:pgSz w:w="11906" w:h="16838"/>
-      <w:pgMar w:left="1417" w:right="1417" w:header="0" w:top="1417" w:footer="0" w:bottom="1417" w:gutter="0"/>
-      <w:pgNumType w:fmt="decimal"/>
-      <w:formProt w:val="false"/>
-      <w:textDirection w:val="lrTb"/>
-      <w:docGrid w:type="default" w:linePitch="360" w:charSpace="4294965247"/>
+      <w:pgMar w:top="1417" w:right="1417" w:bottom="1417" w:left="1417" w:header="708" w:footer="708" w:gutter="0"/>
+      <w:cols w:space="708"/>
+      <w:docGrid w:linePitch="360"/>
     </w:sectPr>
   </w:body>
 </w:document>
 </file>
 
 <file path=word/styles.xml><?xml version="1.0" encoding="utf-8"?>
-<w:styles xmlns:w="http://schemas.openxmlformats.org/wordprocessingml/2006/main" xmlns:w14="http://schemas.microsoft.com/office/word/2010/wordml" xmlns:mc="http://schemas.openxmlformats.org/markup-compatibility/2006" mc:Ignorable="w14">
+<w:styles xmlns:r="http://schemas.openxmlformats.org/officeDocument/2006/relationships" xmlns:w="http://schemas.openxmlformats.org/wordprocessingml/2006/main">
   <w:docDefaults>
     <w:rPrDefault>
       <w:rPr>
-        <w:rFonts w:ascii="Calibri" w:hAnsi="Calibri" w:eastAsia="Calibri" w:cs="" w:asciiTheme="minorHAnsi" w:cstheme="minorBidi" w:eastAsiaTheme="minorHAnsi" w:hAnsiTheme="minorHAnsi"/>
+        <w:rFonts w:asciiTheme="minorHAnsi" w:eastAsiaTheme="minorHAnsi" w:hAnsiTheme="minorHAnsi" w:cstheme="minorBidi"/>
         <w:sz w:val="22"/>
         <w:szCs w:val="22"/>
         <w:lang w:val="fr-FR" w:eastAsia="en-US" w:bidi="ar-SA"/>
       </w:rPr>
     </w:rPrDefault>
     <w:pPrDefault>
-      <w:pPr/>
+      <w:pPr>
+        <w:spacing w:after="200" w:line="276" w:lineRule="auto"/>
+      </w:pPr>
     </w:pPrDefault>
   </w:docDefaults>
   <w:latentStyles w:defLockedState="0" w:defUIPriority="99" w:defSemiHidden="1" w:defUnhideWhenUsed="1" w:defQFormat="0" w:count="267">
-    <w:lsdException w:name="Normal" w:uiPriority="0" w:semiHidden="0" w:unhideWhenUsed="0" w:qFormat="1"/>
-    <w:lsdException w:name="heading 1" w:uiPriority="9" w:semiHidden="0" w:unhideWhenUsed="0" w:qFormat="1"/>
+    <w:lsdException w:name="Normal" w:semiHidden="0" w:uiPriority="0" w:unhideWhenUsed="0" w:qFormat="1"/>
+    <w:lsdException w:name="heading 1" w:semiHidden="0" w:uiPriority="9" w:unhideWhenUsed="0" w:qFormat="1"/>
     <w:lsdException w:name="heading 2" w:uiPriority="9" w:qFormat="1"/>
     <w:lsdException w:name="heading 3" w:uiPriority="9" w:qFormat="1"/>
     <w:lsdException w:name="heading 4" w:uiPriority="9" w:qFormat="1"/>
@@ -153,150 +359,137 @@
     <w:lsdException w:name="toc 8" w:uiPriority="39"/>
     <w:lsdException w:name="toc 9" w:uiPriority="39"/>
     <w:lsdException w:name="caption" w:uiPriority="35" w:qFormat="1"/>
-    <w:lsdException w:name="Title" w:uiPriority="10" w:semiHidden="0" w:unhideWhenUsed="0" w:qFormat="1"/>
+    <w:lsdException w:name="Title" w:semiHidden="0" w:uiPriority="10" w:unhideWhenUsed="0" w:qFormat="1"/>
     <w:lsdException w:name="Default Paragraph Font" w:uiPriority="1"/>
-    <w:lsdException w:name="Subtitle" w:uiPriority="11" w:semiHidden="0" w:unhideWhenUsed="0" w:qFormat="1"/>
-    <w:lsdException w:name="Strong" w:uiPriority="22" w:semiHidden="0" w:unhideWhenUsed="0" w:qFormat="1"/>
-    <w:lsdException w:name="Emphasis" w:uiPriority="20" w:semiHidden="0" w:unhideWhenUsed="0" w:qFormat="1"/>
-    <w:lsdException w:name="Table Grid" w:uiPriority="59" w:semiHidden="0" w:unhideWhenUsed="0"/>
+    <w:lsdException w:name="Subtitle" w:semiHidden="0" w:uiPriority="11" w:unhideWhenUsed="0" w:qFormat="1"/>
+    <w:lsdException w:name="Strong" w:semiHidden="0" w:uiPriority="22" w:unhideWhenUsed="0" w:qFormat="1"/>
+    <w:lsdException w:name="Emphasis" w:semiHidden="0" w:uiPriority="20" w:unhideWhenUsed="0" w:qFormat="1"/>
+    <w:lsdException w:name="Table Grid" w:semiHidden="0" w:uiPriority="59" w:unhideWhenUsed="0"/>
     <w:lsdException w:name="Placeholder Text" w:unhideWhenUsed="0"/>
-    <w:lsdException w:name="No Spacing" w:uiPriority="1" w:semiHidden="0" w:unhideWhenUsed="0" w:qFormat="1"/>
-    <w:lsdException w:name="Light Shading" w:uiPriority="60" w:semiHidden="0" w:unhideWhenUsed="0"/>
-    <w:lsdException w:name="Light List" w:uiPriority="61" w:semiHidden="0" w:unhideWhenUsed="0"/>
-    <w:lsdException w:name="Light Grid" w:uiPriority="62" w:semiHidden="0" w:unhideWhenUsed="0"/>
-    <w:lsdException w:name="Medium Shading 1" w:uiPriority="63" w:semiHidden="0" w:unhideWhenUsed="0"/>
-    <w:lsdException w:name="Medium Shading 2" w:uiPriority="64" w:semiHidden="0" w:unhideWhenUsed="0"/>
-    <w:lsdException w:name="Medium List 1" w:uiPriority="65" w:semiHidden="0" w:unhideWhenUsed="0"/>
-    <w:lsdException w:name="Medium List 2" w:uiPriority="66" w:semiHidden="0" w:unhideWhenUsed="0"/>
-    <w:lsdException w:name="Medium Grid 1" w:uiPriority="67" w:semiHidden="0" w:unhideWhenUsed="0"/>
-    <w:lsdException w:name="Medium Grid 2" w:uiPriority="68" w:semiHidden="0" w:unhideWhenUsed="0"/>
-    <w:lsdException w:name="Medium Grid 3" w:uiPriority="69" w:semiHidden="0" w:unhideWhenUsed="0"/>
-    <w:lsdException w:name="Dark List" w:uiPriority="70" w:semiHidden="0" w:unhideWhenUsed="0"/>
-    <w:lsdException w:name="Colorful Shading" w:uiPriority="71" w:semiHidden="0" w:unhideWhenUsed="0"/>
-    <w:lsdException w:name="Colorful List" w:uiPriority="72" w:semiHidden="0" w:unhideWhenUsed="0"/>
-    <w:lsdException w:name="Colorful Grid" w:uiPriority="73" w:semiHidden="0" w:unhideWhenUsed="0"/>
-    <w:lsdException w:name="Light Shading Accent 1" w:uiPriority="60" w:semiHidden="0" w:unhideWhenUsed="0"/>
-    <w:lsdException w:name="Light List Accent 1" w:uiPriority="61" w:semiHidden="0" w:unhideWhenUsed="0"/>
-    <w:lsdException w:name="Light Grid Accent 1" w:uiPriority="62" w:semiHidden="0" w:unhideWhenUsed="0"/>
-    <w:lsdException w:name="Medium Shading 1 Accent 1" w:uiPriority="63" w:semiHidden="0" w:unhideWhenUsed="0"/>
-    <w:lsdException w:name="Medium Shading 2 Accent 1" w:uiPriority="64" w:semiHidden="0" w:unhideWhenUsed="0"/>
-    <w:lsdException w:name="Medium List 1 Accent 1" w:uiPriority="65" w:semiHidden="0" w:unhideWhenUsed="0"/>
+    <w:lsdException w:name="No Spacing" w:semiHidden="0" w:uiPriority="1" w:unhideWhenUsed="0" w:qFormat="1"/>
+    <w:lsdException w:name="Light Shading" w:semiHidden="0" w:uiPriority="60" w:unhideWhenUsed="0"/>
+    <w:lsdException w:name="Light List" w:semiHidden="0" w:uiPriority="61" w:unhideWhenUsed="0"/>
+    <w:lsdException w:name="Light Grid" w:semiHidden="0" w:uiPriority="62" w:unhideWhenUsed="0"/>
+    <w:lsdException w:name="Medium Shading 1" w:semiHidden="0" w:uiPriority="63" w:unhideWhenUsed="0"/>
+    <w:lsdException w:name="Medium Shading 2" w:semiHidden="0" w:uiPriority="64" w:unhideWhenUsed="0"/>
+    <w:lsdException w:name="Medium List 1" w:semiHidden="0" w:uiPriority="65" w:unhideWhenUsed="0"/>
+    <w:lsdException w:name="Medium List 2" w:semiHidden="0" w:uiPriority="66" w:unhideWhenUsed="0"/>
+    <w:lsdException w:name="Medium Grid 1" w:semiHidden="0" w:uiPriority="67" w:unhideWhenUsed="0"/>
+    <w:lsdException w:name="Medium Grid 2" w:semiHidden="0" w:uiPriority="68" w:unhideWhenUsed="0"/>
+    <w:lsdException w:name="Medium Grid 3" w:semiHidden="0" w:uiPriority="69" w:unhideWhenUsed="0"/>
+    <w:lsdException w:name="Dark List" w:semiHidden="0" w:uiPriority="70" w:unhideWhenUsed="0"/>
+    <w:lsdException w:name="Colorful Shading" w:semiHidden="0" w:uiPriority="71" w:unhideWhenUsed="0"/>
+    <w:lsdException w:name="Colorful List" w:semiHidden="0" w:uiPriority="72" w:unhideWhenUsed="0"/>
+    <w:lsdException w:name="Colorful Grid" w:semiHidden="0" w:uiPriority="73" w:unhideWhenUsed="0"/>
+    <w:lsdException w:name="Light Shading Accent 1" w:semiHidden="0" w:uiPriority="60" w:unhideWhenUsed="0"/>
+    <w:lsdException w:name="Light List Accent 1" w:semiHidden="0" w:uiPriority="61" w:unhideWhenUsed="0"/>
+    <w:lsdException w:name="Light Grid Accent 1" w:semiHidden="0" w:uiPriority="62" w:unhideWhenUsed="0"/>
+    <w:lsdException w:name="Medium Shading 1 Accent 1" w:semiHidden="0" w:uiPriority="63" w:unhideWhenUsed="0"/>
+    <w:lsdException w:name="Medium Shading 2 Accent 1" w:semiHidden="0" w:uiPriority="64" w:unhideWhenUsed="0"/>
+    <w:lsdException w:name="Medium List 1 Accent 1" w:semiHidden="0" w:uiPriority="65" w:unhideWhenUsed="0"/>
     <w:lsdException w:name="Revision" w:unhideWhenUsed="0"/>
-    <w:lsdException w:name="List Paragraph" w:uiPriority="34" w:semiHidden="0" w:unhideWhenUsed="0" w:qFormat="1"/>
-    <w:lsdException w:name="Quote" w:uiPriority="29" w:semiHidden="0" w:unhideWhenUsed="0" w:qFormat="1"/>
-    <w:lsdException w:name="Intense Quote" w:uiPriority="30" w:semiHidden="0" w:unhideWhenUsed="0" w:qFormat="1"/>
-    <w:lsdException w:name="Medium List 2 Accent 1" w:uiPriority="66" w:semiHidden="0" w:unhideWhenUsed="0"/>
-    <w:lsdException w:name="Medium Grid 1 Accent 1" w:uiPriority="67" w:semiHidden="0" w:unhideWhenUsed="0"/>
-    <w:lsdException w:name="Medium Grid 2 Accent 1" w:uiPriority="68" w:semiHidden="0" w:unhideWhenUsed="0"/>
-    <w:lsdException w:name="Medium Grid 3 Accent 1" w:uiPriority="69" w:semiHidden="0" w:unhideWhenUsed="0"/>
-    <w:lsdException w:name="Dark List Accent 1" w:uiPriority="70" w:semiHidden="0" w:unhideWhenUsed="0"/>
-    <w:lsdException w:name="Colorful Shading Accent 1" w:uiPriority="71" w:semiHidden="0" w:unhideWhenUsed="0"/>
-    <w:lsdException w:name="Colorful List Accent 1" w:uiPriority="72" w:semiHidden="0" w:unhideWhenUsed="0"/>
-    <w:lsdException w:name="Colorful Grid Accent 1" w:uiPriority="73" w:semiHidden="0" w:unhideWhenUsed="0"/>
-    <w:lsdException w:name="Light Shading Accent 2" w:uiPriority="60" w:semiHidden="0" w:unhideWhenUsed="0"/>
-    <w:lsdException w:name="Light List Accent 2" w:uiPriority="61" w:semiHidden="0" w:unhideWhenUsed="0"/>
-    <w:lsdException w:name="Light Grid Accent 2" w:uiPriority="62" w:semiHidden="0" w:unhideWhenUsed="0"/>
-    <w:lsdException w:name="Medium Shading 1 Accent 2" w:uiPriority="63" w:semiHidden="0" w:unhideWhenUsed="0"/>
-    <w:lsdException w:name="Medium Shading 2 Accent 2" w:uiPriority="64" w:semiHidden="0" w:unhideWhenUsed="0"/>
-    <w:lsdException w:name="Medium List 1 Accent 2" w:uiPriority="65" w:semiHidden="0" w:unhideWhenUsed="0"/>
-    <w:lsdException w:name="Medium List 2 Accent 2" w:uiPriority="66" w:semiHidden="0" w:unhideWhenUsed="0"/>
-    <w:lsdException w:name="Medium Grid 1 Accent 2" w:uiPriority="67" w:semiHidden="0" w:unhideWhenUsed="0"/>
-    <w:lsdException w:name="Medium Grid 2 Accent 2" w:uiPriority="68" w:semiHidden="0" w:unhideWhenUsed="0"/>
-    <w:lsdException w:name="Medium Grid 3 Accent 2" w:uiPriority="69" w:semiHidden="0" w:unhideWhenUsed="0"/>
-    <w:lsdException w:name="Dark List Accent 2" w:uiPriority="70" w:semiHidden="0" w:unhideWhenUsed="0"/>
-    <w:lsdException w:name="Colorful Shading Accent 2" w:uiPriority="71" w:semiHidden="0" w:unhideWhenUsed="0"/>
-    <w:lsdException w:name="Colorful List Accent 2" w:uiPriority="72" w:semiHidden="0" w:unhideWhenUsed="0"/>
-    <w:lsdException w:name="Colorful Grid Accent 2" w:uiPriority="73" w:semiHidden="0" w:unhideWhenUsed="0"/>
-    <w:lsdException w:name="Light Shading Accent 3" w:uiPriority="60" w:semiHidden="0" w:unhideWhenUsed="0"/>
-    <w:lsdException w:name="Light List Accent 3" w:uiPriority="61" w:semiHidden="0" w:unhideWhenUsed="0"/>
-    <w:lsdException w:name="Light Grid Accent 3" w:uiPriority="62" w:semiHidden="0" w:unhideWhenUsed="0"/>
-    <w:lsdException w:name="Medium Shading 1 Accent 3" w:uiPriority="63" w:semiHidden="0" w:unhideWhenUsed="0"/>
-    <w:lsdException w:name="Medium Shading 2 Accent 3" w:uiPriority="64" w:semiHidden="0" w:unhideWhenUsed="0"/>
-    <w:lsdException w:name="Medium List 1 Accent 3" w:uiPriority="65" w:semiHidden="0" w:unhideWhenUsed="0"/>
-    <w:lsdException w:name="Medium List 2 Accent 3" w:uiPriority="66" w:semiHidden="0" w:unhideWhenUsed="0"/>
-    <w:lsdException w:name="Medium Grid 1 Accent 3" w:uiPriority="67" w:semiHidden="0" w:unhideWhenUsed="0"/>
-    <w:lsdException w:name="Medium Grid 2 Accent 3" w:uiPriority="68" w:semiHidden="0" w:unhideWhenUsed="0"/>
-    <w:lsdException w:name="Medium Grid 3 Accent 3" w:uiPriority="69" w:semiHidden="0" w:unhideWhenUsed="0"/>
-    <w:lsdException w:name="Dark List Accent 3" w:uiPriority="70" w:semiHidden="0" w:unhideWhenUsed="0"/>
-    <w:lsdException w:name="Colorful Shading Accent 3" w:uiPriority="71" w:semiHidden="0" w:unhideWhenUsed="0"/>
-    <w:lsdException w:name="Colorful List Accent 3" w:uiPriority="72" w:semiHidden="0" w:unhideWhenUsed="0"/>
-    <w:lsdException w:name="Colorful Grid Accent 3" w:uiPriority="73" w:semiHidden="0" w:unhideWhenUsed="0"/>
-    <w:lsdException w:name="Light Shading Accent 4" w:uiPriority="60" w:semiHidden="0" w:unhideWhenUsed="0"/>
-    <w:lsdException w:name="Light List Accent 4" w:uiPriority="61" w:semiHidden="0" w:unhideWhenUsed="0"/>
-    <w:lsdException w:name="Light Grid Accent 4" w:uiPriority="62" w:semiHidden="0" w:unhideWhenUsed="0"/>
-    <w:lsdException w:name="Medium Shading 1 Accent 4" w:uiPriority="63" w:semiHidden="0" w:unhideWhenUsed="0"/>
-    <w:lsdException w:name="Medium Shading 2 Accent 4" w:uiPriority="64" w:semiHidden="0" w:unhideWhenUsed="0"/>
-    <w:lsdException w:name="Medium List 1 Accent 4" w:uiPriority="65" w:semiHidden="0" w:unhideWhenUsed="0"/>
-    <w:lsdException w:name="Medium List 2 Accent 4" w:uiPriority="66" w:semiHidden="0" w:unhideWhenUsed="0"/>
-    <w:lsdException w:name="Medium Grid 1 Accent 4" w:uiPriority="67" w:semiHidden="0" w:unhideWhenUsed="0"/>
-    <w:lsdException w:name="Medium Grid 2 Accent 4" w:uiPriority="68" w:semiHidden="0" w:unhideWhenUsed="0"/>
-    <w:lsdException w:name="Medium Grid 3 Accent 4" w:uiPriority="69" w:semiHidden="0" w:unhideWhenUsed="0"/>
-    <w:lsdException w:name="Dark List Accent 4" w:uiPriority="70" w:semiHidden="0" w:unhideWhenUsed="0"/>
-    <w:lsdException w:name="Colorful Shading Accent 4" w:uiPriority="71" w:semiHidden="0" w:unhideWhenUsed="0"/>
-    <w:lsdException w:name="Colorful List Accent 4" w:uiPriority="72" w:semiHidden="0" w:unhideWhenUsed="0"/>
-    <w:lsdException w:name="Colorful Grid Accent 4" w:uiPriority="73" w:semiHidden="0" w:unhideWhenUsed="0"/>
-    <w:lsdException w:name="Light Shading Accent 5" w:uiPriority="60" w:semiHidden="0" w:unhideWhenUsed="0"/>
-    <w:lsdException w:name="Light List Accent 5" w:uiPriority="61" w:semiHidden="0" w:unhideWhenUsed="0"/>
-    <w:lsdException w:name="Light Grid Accent 5" w:uiPriority="62" w:semiHidden="0" w:unhideWhenUsed="0"/>
-    <w:lsdException w:name="Medium Shading 1 Accent 5" w:uiPriority="63" w:semiHidden="0" w:unhideWhenUsed="0"/>
-    <w:lsdException w:name="Medium Shading 2 Accent 5" w:uiPriority="64" w:semiHidden="0" w:unhideWhenUsed="0"/>
-    <w:lsdException w:name="Medium List 1 Accent 5" w:uiPriority="65" w:semiHidden="0" w:unhideWhenUsed="0"/>
-    <w:lsdException w:name="Medium List 2 Accent 5" w:uiPriority="66" w:semiHidden="0" w:unhideWhenUsed="0"/>
-    <w:lsdException w:name="Medium Grid 1 Accent 5" w:uiPriority="67" w:semiHidden="0" w:unhideWhenUsed="0"/>
-    <w:lsdException w:name="Medium Grid 2 Accent 5" w:uiPriority="68" w:semiHidden="0" w:unhideWhenUsed="0"/>
-    <w:lsdException w:name="Medium Grid 3 Accent 5" w:uiPriority="69" w:semiHidden="0" w:unhideWhenUsed="0"/>
-    <w:lsdException w:name="Dark List Accent 5" w:uiPriority="70" w:semiHidden="0" w:unhideWhenUsed="0"/>
-    <w:lsdException w:name="Colorful Shading Accent 5" w:uiPriority="71" w:semiHidden="0" w:unhideWhenUsed="0"/>
-    <w:lsdException w:name="Colorful List Accent 5" w:uiPriority="72" w:semiHidden="0" w:unhideWhenUsed="0"/>
-    <w:lsdException w:name="Colorful Grid Accent 5" w:uiPriority="73" w:semiHidden="0" w:unhideWhenUsed="0"/>
-    <w:lsdException w:name="Light Shading Accent 6" w:uiPriority="60" w:semiHidden="0" w:unhideWhenUsed="0"/>
-    <w:lsdException w:name="Light List Accent 6" w:uiPriority="61" w:semiHidden="0" w:unhideWhenUsed="0"/>
-    <w:lsdException w:name="Light Grid Accent 6" w:uiPriority="62" w:semiHidden="0" w:unhideWhenUsed="0"/>
-    <w:lsdException w:name="Medium Shading 1 Accent 6" w:uiPriority="63" w:semiHidden="0" w:unhideWhenUsed="0"/>
-    <w:lsdException w:name="Medium Shading 2 Accent 6" w:uiPriority="64" w:semiHidden="0" w:unhideWhenUsed="0"/>
-    <w:lsdException w:name="Medium List 1 Accent 6" w:uiPriority="65" w:semiHidden="0" w:unhideWhenUsed="0"/>
-    <w:lsdException w:name="Medium List 2 Accent 6" w:uiPriority="66" w:semiHidden="0" w:unhideWhenUsed="0"/>
-    <w:lsdException w:name="Medium Grid 1 Accent 6" w:uiPriority="67" w:semiHidden="0" w:unhideWhenUsed="0"/>
-    <w:lsdException w:name="Medium Grid 2 Accent 6" w:uiPriority="68" w:semiHidden="0" w:unhideWhenUsed="0"/>
-    <w:lsdException w:name="Medium Grid 3 Accent 6" w:uiPriority="69" w:semiHidden="0" w:unhideWhenUsed="0"/>
-    <w:lsdException w:name="Dark List Accent 6" w:uiPriority="70" w:semiHidden="0" w:unhideWhenUsed="0"/>
-    <w:lsdException w:name="Colorful Shading Accent 6" w:uiPriority="71" w:semiHidden="0" w:unhideWhenUsed="0"/>
-    <w:lsdException w:name="Colorful List Accent 6" w:uiPriority="72" w:semiHidden="0" w:unhideWhenUsed="0"/>
-    <w:lsdException w:name="Colorful Grid Accent 6" w:uiPriority="73" w:semiHidden="0" w:unhideWhenUsed="0"/>
-    <w:lsdException w:name="Subtle Emphasis" w:uiPriority="19" w:semiHidden="0" w:unhideWhenUsed="0" w:qFormat="1"/>
-    <w:lsdException w:name="Intense Emphasis" w:uiPriority="21" w:semiHidden="0" w:unhideWhenUsed="0" w:qFormat="1"/>
-    <w:lsdException w:name="Subtle Reference" w:uiPriority="31" w:semiHidden="0" w:unhideWhenUsed="0" w:qFormat="1"/>
-    <w:lsdException w:name="Intense Reference" w:uiPriority="32" w:semiHidden="0" w:unhideWhenUsed="0" w:qFormat="1"/>
-    <w:lsdException w:name="Book Title" w:uiPriority="33" w:semiHidden="0" w:unhideWhenUsed="0" w:qFormat="1"/>
+    <w:lsdException w:name="List Paragraph" w:semiHidden="0" w:uiPriority="34" w:unhideWhenUsed="0" w:qFormat="1"/>
+    <w:lsdException w:name="Quote" w:semiHidden="0" w:uiPriority="29" w:unhideWhenUsed="0" w:qFormat="1"/>
+    <w:lsdException w:name="Intense Quote" w:semiHidden="0" w:uiPriority="30" w:unhideWhenUsed="0" w:qFormat="1"/>
+    <w:lsdException w:name="Medium List 2 Accent 1" w:semiHidden="0" w:uiPriority="66" w:unhideWhenUsed="0"/>
+    <w:lsdException w:name="Medium Grid 1 Accent 1" w:semiHidden="0" w:uiPriority="67" w:unhideWhenUsed="0"/>
+    <w:lsdException w:name="Medium Grid 2 Accent 1" w:semiHidden="0" w:uiPriority="68" w:unhideWhenUsed="0"/>
+    <w:lsdException w:name="Medium Grid 3 Accent 1" w:semiHidden="0" w:uiPriority="69" w:unhideWhenUsed="0"/>
+    <w:lsdException w:name="Dark List Accent 1" w:semiHidden="0" w:uiPriority="70" w:unhideWhenUsed="0"/>
+    <w:lsdException w:name="Colorful Shading Accent 1" w:semiHidden="0" w:uiPriority="71" w:unhideWhenUsed="0"/>
+    <w:lsdException w:name="Colorful List Accent 1" w:semiHidden="0" w:uiPriority="72" w:unhideWhenUsed="0"/>
+    <w:lsdException w:name="Colorful Grid Accent 1" w:semiHidden="0" w:uiPriority="73" w:unhideWhenUsed="0"/>
+    <w:lsdException w:name="Light Shading Accent 2" w:semiHidden="0" w:uiPriority="60" w:unhideWhenUsed="0"/>
+    <w:lsdException w:name="Light List Accent 2" w:semiHidden="0" w:uiPriority="61" w:unhideWhenUsed="0"/>
+    <w:lsdException w:name="Light Grid Accent 2" w:semiHidden="0" w:uiPriority="62" w:unhideWhenUsed="0"/>
+    <w:lsdException w:name="Medium Shading 1 Accent 2" w:semiHidden="0" w:uiPriority="63" w:unhideWhenUsed="0"/>
+    <w:lsdException w:name="Medium Shading 2 Accent 2" w:semiHidden="0" w:uiPriority="64" w:unhideWhenUsed="0"/>
+    <w:lsdException w:name="Medium List 1 Accent 2" w:semiHidden="0" w:uiPriority="65" w:unhideWhenUsed="0"/>
+    <w:lsdException w:name="Medium List 2 Accent 2" w:semiHidden="0" w:uiPriority="66" w:unhideWhenUsed="0"/>
+    <w:lsdException w:name="Medium Grid 1 Accent 2" w:semiHidden="0" w:uiPriority="67" w:unhideWhenUsed="0"/>
+    <w:lsdException w:name="Medium Grid 2 Accent 2" w:semiHidden="0" w:uiPriority="68" w:unhideWhenUsed="0"/>
+    <w:lsdException w:name="Medium Grid 3 Accent 2" w:semiHidden="0" w:uiPriority="69" w:unhideWhenUsed="0"/>
+    <w:lsdException w:name="Dark List Accent 2" w:semiHidden="0" w:uiPriority="70" w:unhideWhenUsed="0"/>
+    <w:lsdException w:name="Colorful Shading Accent 2" w:semiHidden="0" w:uiPriority="71" w:unhideWhenUsed="0"/>
+    <w:lsdException w:name="Colorful List Accent 2" w:semiHidden="0" w:uiPriority="72" w:unhideWhenUsed="0"/>
+    <w:lsdException w:name="Colorful Grid Accent 2" w:semiHidden="0" w:uiPriority="73" w:unhideWhenUsed="0"/>
+    <w:lsdException w:name="Light Shading Accent 3" w:semiHidden="0" w:uiPriority="60" w:unhideWhenUsed="0"/>
+    <w:lsdException w:name="Light List Accent 3" w:semiHidden="0" w:uiPriority="61" w:unhideWhenUsed="0"/>
+    <w:lsdException w:name="Light Grid Accent 3" w:semiHidden="0" w:uiPriority="62" w:unhideWhenUsed="0"/>
+    <w:lsdException w:name="Medium Shading 1 Accent 3" w:semiHidden="0" w:uiPriority="63" w:unhideWhenUsed="0"/>
+    <w:lsdException w:name="Medium Shading 2 Accent 3" w:semiHidden="0" w:uiPriority="64" w:unhideWhenUsed="0"/>
+    <w:lsdException w:name="Medium List 1 Accent 3" w:semiHidden="0" w:uiPriority="65" w:unhideWhenUsed="0"/>
+    <w:lsdException w:name="Medium List 2 Accent 3" w:semiHidden="0" w:uiPriority="66" w:unhideWhenUsed="0"/>
+    <w:lsdException w:name="Medium Grid 1 Accent 3" w:semiHidden="0" w:uiPriority="67" w:unhideWhenUsed="0"/>
+    <w:lsdException w:name="Medium Grid 2 Accent 3" w:semiHidden="0" w:uiPriority="68" w:unhideWhenUsed="0"/>
+    <w:lsdException w:name="Medium Grid 3 Accent 3" w:semiHidden="0" w:uiPriority="69" w:unhideWhenUsed="0"/>
+    <w:lsdException w:name="Dark List Accent 3" w:semiHidden="0" w:uiPriority="70" w:unhideWhenUsed="0"/>
+    <w:lsdException w:name="Colorful Shading Accent 3" w:semiHidden="0" w:uiPriority="71" w:unhideWhenUsed="0"/>
+    <w:lsdException w:name="Colorful List Accent 3" w:semiHidden="0" w:uiPriority="72" w:unhideWhenUsed="0"/>
+    <w:lsdException w:name="Colorful Grid Accent 3" w:semiHidden="0" w:uiPriority="73" w:unhideWhenUsed="0"/>
+    <w:lsdException w:name="Light Shading Accent 4" w:semiHidden="0" w:uiPriority="60" w:unhideWhenUsed="0"/>
+    <w:lsdException w:name="Light List Accent 4" w:semiHidden="0" w:uiPriority="61" w:unhideWhenUsed="0"/>
+    <w:lsdException w:name="Light Grid Accent 4" w:semiHidden="0" w:uiPriority="62" w:unhideWhenUsed="0"/>
+    <w:lsdException w:name="Medium Shading 1 Accent 4" w:semiHidden="0" w:uiPriority="63" w:unhideWhenUsed="0"/>
+    <w:lsdException w:name="Medium Shading 2 Accent 4" w:semiHidden="0" w:uiPriority="64" w:unhideWhenUsed="0"/>
+    <w:lsdException w:name="Medium List 1 Accent 4" w:semiHidden="0" w:uiPriority="65" w:unhideWhenUsed="0"/>
+    <w:lsdException w:name="Medium List 2 Accent 4" w:semiHidden="0" w:uiPriority="66" w:unhideWhenUsed="0"/>
+    <w:lsdException w:name="Medium Grid 1 Accent 4" w:semiHidden="0" w:uiPriority="67" w:unhideWhenUsed="0"/>
+    <w:lsdException w:name="Medium Grid 2 Accent 4" w:semiHidden="0" w:uiPriority="68" w:unhideWhenUsed="0"/>
+    <w:lsdException w:name="Medium Grid 3 Accent 4" w:semiHidden="0" w:uiPriority="69" w:unhideWhenUsed="0"/>
+    <w:lsdException w:name="Dark List Accent 4" w:semiHidden="0" w:uiPriority="70" w:unhideWhenUsed="0"/>
+    <w:lsdException w:name="Colorful Shading Accent 4" w:semiHidden="0" w:uiPriority="71" w:unhideWhenUsed="0"/>
+    <w:lsdException w:name="Colorful List Accent 4" w:semiHidden="0" w:uiPriority="72" w:unhideWhenUsed="0"/>
+    <w:lsdException w:name="Colorful Grid Accent 4" w:semiHidden="0" w:uiPriority="73" w:unhideWhenUsed="0"/>
+    <w:lsdException w:name="Light Shading Accent 5" w:semiHidden="0" w:uiPriority="60" w:unhideWhenUsed="0"/>
+    <w:lsdException w:name="Light List Accent 5" w:semiHidden="0" w:uiPriority="61" w:unhideWhenUsed="0"/>
+    <w:lsdException w:name="Light Grid Accent 5" w:semiHidden="0" w:uiPriority="62" w:unhideWhenUsed="0"/>
+    <w:lsdException w:name="Medium Shading 1 Accent 5" w:semiHidden="0" w:uiPriority="63" w:unhideWhenUsed="0"/>
+    <w:lsdException w:name="Medium Shading 2 Accent 5" w:semiHidden="0" w:uiPriority="64" w:unhideWhenUsed="0"/>
+    <w:lsdException w:name="Medium List 1 Accent 5" w:semiHidden="0" w:uiPriority="65" w:unhideWhenUsed="0"/>
+    <w:lsdException w:name="Medium List 2 Accent 5" w:semiHidden="0" w:uiPriority="66" w:unhideWhenUsed="0"/>
+    <w:lsdException w:name="Medium Grid 1 Accent 5" w:semiHidden="0" w:uiPriority="67" w:unhideWhenUsed="0"/>
+    <w:lsdException w:name="Medium Grid 2 Accent 5" w:semiHidden="0" w:uiPriority="68" w:unhideWhenUsed="0"/>
+    <w:lsdException w:name="Medium Grid 3 Accent 5" w:semiHidden="0" w:uiPriority="69" w:unhideWhenUsed="0"/>
+    <w:lsdException w:name="Dark List Accent 5" w:semiHidden="0" w:uiPriority="70" w:unhideWhenUsed="0"/>
+    <w:lsdException w:name="Colorful Shading Accent 5" w:semiHidden="0" w:uiPriority="71" w:unhideWhenUsed="0"/>
+    <w:lsdException w:name="Colorful List Accent 5" w:semiHidden="0" w:uiPriority="72" w:unhideWhenUsed="0"/>
+    <w:lsdException w:name="Colorful Grid Accent 5" w:semiHidden="0" w:uiPriority="73" w:unhideWhenUsed="0"/>
+    <w:lsdException w:name="Light Shading Accent 6" w:semiHidden="0" w:uiPriority="60" w:unhideWhenUsed="0"/>
+    <w:lsdException w:name="Light List Accent 6" w:semiHidden="0" w:uiPriority="61" w:unhideWhenUsed="0"/>
+    <w:lsdException w:name="Light Grid Accent 6" w:semiHidden="0" w:uiPriority="62" w:unhideWhenUsed="0"/>
+    <w:lsdException w:name="Medium Shading 1 Accent 6" w:semiHidden="0" w:uiPriority="63" w:unhideWhenUsed="0"/>
+    <w:lsdException w:name="Medium Shading 2 Accent 6" w:semiHidden="0" w:uiPriority="64" w:unhideWhenUsed="0"/>
+    <w:lsdException w:name="Medium List 1 Accent 6" w:semiHidden="0" w:uiPriority="65" w:unhideWhenUsed="0"/>
+    <w:lsdException w:name="Medium List 2 Accent 6" w:semiHidden="0" w:uiPriority="66" w:unhideWhenUsed="0"/>
+    <w:lsdException w:name="Medium Grid 1 Accent 6" w:semiHidden="0" w:uiPriority="67" w:unhideWhenUsed="0"/>
+    <w:lsdException w:name="Medium Grid 2 Accent 6" w:semiHidden="0" w:uiPriority="68" w:unhideWhenUsed="0"/>
+    <w:lsdException w:name="Medium Grid 3 Accent 6" w:semiHidden="0" w:uiPriority="69" w:unhideWhenUsed="0"/>
+    <w:lsdException w:name="Dark List Accent 6" w:semiHidden="0" w:uiPriority="70" w:unhideWhenUsed="0"/>
+    <w:lsdException w:name="Colorful Shading Accent 6" w:semiHidden="0" w:uiPriority="71" w:unhideWhenUsed="0"/>
+    <w:lsdException w:name="Colorful List Accent 6" w:semiHidden="0" w:uiPriority="72" w:unhideWhenUsed="0"/>
+    <w:lsdException w:name="Colorful Grid Accent 6" w:semiHidden="0" w:uiPriority="73" w:unhideWhenUsed="0"/>
+    <w:lsdException w:name="Subtle Emphasis" w:semiHidden="0" w:uiPriority="19" w:unhideWhenUsed="0" w:qFormat="1"/>
+    <w:lsdException w:name="Intense Emphasis" w:semiHidden="0" w:uiPriority="21" w:unhideWhenUsed="0" w:qFormat="1"/>
+    <w:lsdException w:name="Subtle Reference" w:semiHidden="0" w:uiPriority="31" w:unhideWhenUsed="0" w:qFormat="1"/>
+    <w:lsdException w:name="Intense Reference" w:semiHidden="0" w:uiPriority="32" w:unhideWhenUsed="0" w:qFormat="1"/>
+    <w:lsdException w:name="Book Title" w:semiHidden="0" w:uiPriority="33" w:unhideWhenUsed="0" w:qFormat="1"/>
     <w:lsdException w:name="Bibliography" w:uiPriority="37"/>
     <w:lsdException w:name="TOC Heading" w:uiPriority="39" w:qFormat="1"/>
   </w:latentStyles>
-  <w:style w:type="paragraph" w:styleId="Normal" w:default="1">
+  <w:style w:type="paragraph" w:default="1" w:styleId="Normal">
     <w:name w:val="Normal"/>
     <w:qFormat/>
-    <w:rsid w:val="00e46de5"/>
-    <w:pPr>
-      <w:widowControl/>
-      <w:bidi w:val="0"/>
-      <w:spacing w:lineRule="auto" w:line="276" w:before="0" w:after="200"/>
-      <w:jc w:val="left"/>
-    </w:pPr>
-    <w:rPr>
-      <w:rFonts w:ascii="Calibri" w:hAnsi="Calibri" w:eastAsia="Calibri" w:cs="" w:asciiTheme="minorHAnsi" w:cstheme="minorBidi" w:eastAsiaTheme="minorHAnsi" w:hAnsiTheme="minorHAnsi"/>
-      <w:color w:val="auto"/>
-      <w:sz w:val="22"/>
-      <w:szCs w:val="22"/>
-      <w:lang w:val="fr-FR" w:eastAsia="en-US" w:bidi="ar-SA"/>
-    </w:rPr>
+    <w:rsid w:val="00E46DE5"/>
   </w:style>
   <w:style w:type="paragraph" w:styleId="Titre1">
-    <w:name w:val="Heading 1"/>
+    <w:name w:val="heading 1"/>
     <w:basedOn w:val="Normal"/>
     <w:next w:val="Normal"/>
     <w:link w:val="Titre1Car"/>
     <w:uiPriority w:val="9"/>
     <w:qFormat/>
-    <w:rsid w:val="00cb38c5"/>
+    <w:rsid w:val="00CB38C5"/>
     <w:pPr>
       <w:keepNext/>
       <w:keepLines/>
@@ -304,169 +497,19 @@
       <w:outlineLvl w:val="0"/>
     </w:pPr>
     <w:rPr>
-      <w:rFonts w:ascii="Cambria" w:hAnsi="Cambria" w:eastAsia="" w:cs="" w:asciiTheme="majorHAnsi" w:cstheme="majorBidi" w:eastAsiaTheme="majorEastAsia" w:hAnsiTheme="majorHAnsi"/>
+      <w:rFonts w:asciiTheme="majorHAnsi" w:eastAsiaTheme="majorEastAsia" w:hAnsiTheme="majorHAnsi" w:cstheme="majorBidi"/>
       <w:b/>
       <w:bCs/>
-      <w:color w:val="365F91" w:themeColor="accent1" w:themeShade="bf"/>
+      <w:color w:val="365F91" w:themeColor="accent1" w:themeShade="BF"/>
       <w:sz w:val="28"/>
       <w:szCs w:val="28"/>
     </w:rPr>
   </w:style>
-  <w:style w:type="character" w:styleId="DefaultParagraphFont" w:default="1">
+  <w:style w:type="character" w:default="1" w:styleId="Policepardfaut">
     <w:name w:val="Default Paragraph Font"/>
     <w:uiPriority w:val="1"/>
     <w:semiHidden/>
     <w:unhideWhenUsed/>
-    <w:qFormat/>
-    <w:rPr/>
-  </w:style>
-  <w:style w:type="character" w:styleId="PlaceholderText">
-    <w:name w:val="Placeholder Text"/>
-    <w:basedOn w:val="DefaultParagraphFont"/>
-    <w:uiPriority w:val="99"/>
-    <w:semiHidden/>
-    <w:qFormat/>
-    <w:rsid w:val="00cb38c5"/>
-    <w:rPr>
-      <w:color w:val="808080"/>
-    </w:rPr>
-  </w:style>
-  <w:style w:type="character" w:styleId="TextedebullesCar" w:customStyle="1">
-    <w:name w:val="Texte de bulles Car"/>
-    <w:basedOn w:val="DefaultParagraphFont"/>
-    <w:link w:val="Textedebulles"/>
-    <w:uiPriority w:val="99"/>
-    <w:semiHidden/>
-    <w:qFormat/>
-    <w:rsid w:val="00cb38c5"/>
-    <w:rPr>
-      <w:rFonts w:ascii="Tahoma" w:hAnsi="Tahoma" w:cs="Tahoma"/>
-      <w:sz w:val="16"/>
-      <w:szCs w:val="16"/>
-    </w:rPr>
-  </w:style>
-  <w:style w:type="character" w:styleId="Titre1Car" w:customStyle="1">
-    <w:name w:val="Titre 1 Car"/>
-    <w:basedOn w:val="DefaultParagraphFont"/>
-    <w:link w:val="Titre1"/>
-    <w:uiPriority w:val="9"/>
-    <w:qFormat/>
-    <w:rsid w:val="00cb38c5"/>
-    <w:rPr>
-      <w:rFonts w:ascii="Cambria" w:hAnsi="Cambria" w:eastAsia="" w:cs="" w:asciiTheme="majorHAnsi" w:cstheme="majorBidi" w:eastAsiaTheme="majorEastAsia" w:hAnsiTheme="majorHAnsi"/>
-      <w:b/>
-      <w:bCs/>
-      <w:color w:val="365F91" w:themeColor="accent1" w:themeShade="bf"/>
-      <w:sz w:val="28"/>
-      <w:szCs w:val="28"/>
-    </w:rPr>
-  </w:style>
-  <w:style w:type="character" w:styleId="Dynamic" w:customStyle="1">
-    <w:name w:val="dynamic"/>
-    <w:basedOn w:val="DefaultParagraphFont"/>
-    <w:uiPriority w:val="1"/>
-    <w:qFormat/>
-    <w:rsid w:val="00da0a62"/>
-    <w:rPr>
-      <w:color w:val="0000FF"/>
-      <w:shd w:fill="FFFF00" w:val="clear"/>
-    </w:rPr>
-  </w:style>
-  <w:style w:type="character" w:styleId="Myrichtextstyle" w:customStyle="1">
-    <w:name w:val="myrichtextstyle"/>
-    <w:basedOn w:val="DefaultParagraphFont"/>
-    <w:uiPriority w:val="1"/>
-    <w:qFormat/>
-    <w:rsid w:val="00e46de5"/>
-    <w:rPr>
-      <w:color w:val="FF0000"/>
-      <w:bdr w:val="single" w:sz="12" w:space="0" w:color="00B0F0"/>
-      <w:shd w:fill="92D050" w:val="clear"/>
-      <w:lang w:val="en-US"/>
-    </w:rPr>
-  </w:style>
-  <w:style w:type="paragraph" w:styleId="Titre">
-    <w:name w:val="Titre"/>
-    <w:basedOn w:val="Normal"/>
-    <w:next w:val="Corpsdetexte"/>
-    <w:qFormat/>
-    <w:pPr>
-      <w:keepNext/>
-      <w:spacing w:before="240" w:after="120"/>
-    </w:pPr>
-    <w:rPr>
-      <w:rFonts w:ascii="Liberation Sans" w:hAnsi="Liberation Sans" w:eastAsia="Noto Sans CJK SC Regular" w:cs="FreeSans"/>
-      <w:sz w:val="28"/>
-      <w:szCs w:val="28"/>
-    </w:rPr>
-  </w:style>
-  <w:style w:type="paragraph" w:styleId="Corpsdetexte">
-    <w:name w:val="Body Text"/>
-    <w:basedOn w:val="Normal"/>
-    <w:pPr>
-      <w:spacing w:lineRule="auto" w:line="288" w:before="0" w:after="140"/>
-    </w:pPr>
-    <w:rPr/>
-  </w:style>
-  <w:style w:type="paragraph" w:styleId="Liste">
-    <w:name w:val="List"/>
-    <w:basedOn w:val="Corpsdetexte"/>
-    <w:pPr/>
-    <w:rPr>
-      <w:rFonts w:cs="FreeSans"/>
-    </w:rPr>
-  </w:style>
-  <w:style w:type="paragraph" w:styleId="Lgende">
-    <w:name w:val="Caption"/>
-    <w:basedOn w:val="Normal"/>
-    <w:qFormat/>
-    <w:pPr>
-      <w:suppressLineNumbers/>
-      <w:spacing w:before="120" w:after="120"/>
-    </w:pPr>
-    <w:rPr>
-      <w:rFonts w:cs="FreeSans"/>
-      <w:i/>
-      <w:iCs/>
-      <w:sz w:val="24"/>
-      <w:szCs w:val="24"/>
-    </w:rPr>
-  </w:style>
-  <w:style w:type="paragraph" w:styleId="Index">
-    <w:name w:val="Index"/>
-    <w:basedOn w:val="Normal"/>
-    <w:qFormat/>
-    <w:pPr>
-      <w:suppressLineNumbers/>
-    </w:pPr>
-    <w:rPr>
-      <w:rFonts w:cs="FreeSans"/>
-    </w:rPr>
-  </w:style>
-  <w:style w:type="paragraph" w:styleId="BalloonText">
-    <w:name w:val="Balloon Text"/>
-    <w:basedOn w:val="Normal"/>
-    <w:link w:val="TextedebullesCar"/>
-    <w:uiPriority w:val="99"/>
-    <w:semiHidden/>
-    <w:unhideWhenUsed/>
-    <w:qFormat/>
-    <w:rsid w:val="00cb38c5"/>
-    <w:pPr>
-      <w:spacing w:lineRule="auto" w:line="240" w:before="0" w:after="0"/>
-    </w:pPr>
-    <w:rPr>
-      <w:rFonts w:ascii="Tahoma" w:hAnsi="Tahoma" w:cs="Tahoma"/>
-      <w:sz w:val="16"/>
-      <w:szCs w:val="16"/>
-    </w:rPr>
-  </w:style>
-  <w:style w:type="numbering" w:styleId="NoList" w:default="1">
-    <w:name w:val="No List"/>
-    <w:uiPriority w:val="99"/>
-    <w:semiHidden/>
-    <w:unhideWhenUsed/>
-    <w:qFormat/>
   </w:style>
   <w:style w:type="table" w:default="1" w:styleId="TableauNormal">
     <w:name w:val="Normal Table"/>
@@ -483,6 +526,93 @@
         <w:right w:w="108" w:type="dxa"/>
       </w:tblCellMar>
     </w:tblPr>
+  </w:style>
+  <w:style w:type="numbering" w:default="1" w:styleId="Aucuneliste">
+    <w:name w:val="No List"/>
+    <w:uiPriority w:val="99"/>
+    <w:semiHidden/>
+    <w:unhideWhenUsed/>
+  </w:style>
+  <w:style w:type="character" w:styleId="Textedelespacerserv">
+    <w:name w:val="Placeholder Text"/>
+    <w:basedOn w:val="Policepardfaut"/>
+    <w:uiPriority w:val="99"/>
+    <w:semiHidden/>
+    <w:rsid w:val="00CB38C5"/>
+    <w:rPr>
+      <w:color w:val="808080"/>
+    </w:rPr>
+  </w:style>
+  <w:style w:type="paragraph" w:styleId="Textedebulles">
+    <w:name w:val="Balloon Text"/>
+    <w:basedOn w:val="Normal"/>
+    <w:link w:val="TextedebullesCar"/>
+    <w:uiPriority w:val="99"/>
+    <w:semiHidden/>
+    <w:unhideWhenUsed/>
+    <w:rsid w:val="00CB38C5"/>
+    <w:pPr>
+      <w:spacing w:after="0" w:line="240" w:lineRule="auto"/>
+    </w:pPr>
+    <w:rPr>
+      <w:rFonts w:ascii="Tahoma" w:hAnsi="Tahoma" w:cs="Tahoma"/>
+      <w:sz w:val="16"/>
+      <w:szCs w:val="16"/>
+    </w:rPr>
+  </w:style>
+  <w:style w:type="character" w:customStyle="1" w:styleId="TextedebullesCar">
+    <w:name w:val="Texte de bulles Car"/>
+    <w:basedOn w:val="Policepardfaut"/>
+    <w:link w:val="Textedebulles"/>
+    <w:uiPriority w:val="99"/>
+    <w:semiHidden/>
+    <w:rsid w:val="00CB38C5"/>
+    <w:rPr>
+      <w:rFonts w:ascii="Tahoma" w:hAnsi="Tahoma" w:cs="Tahoma"/>
+      <w:sz w:val="16"/>
+      <w:szCs w:val="16"/>
+    </w:rPr>
+  </w:style>
+  <w:style w:type="character" w:customStyle="1" w:styleId="Titre1Car">
+    <w:name w:val="Titre 1 Car"/>
+    <w:basedOn w:val="Policepardfaut"/>
+    <w:link w:val="Titre1"/>
+    <w:uiPriority w:val="9"/>
+    <w:rsid w:val="00CB38C5"/>
+    <w:rPr>
+      <w:rFonts w:asciiTheme="majorHAnsi" w:eastAsiaTheme="majorEastAsia" w:hAnsiTheme="majorHAnsi" w:cstheme="majorBidi"/>
+      <w:b/>
+      <w:bCs/>
+      <w:color w:val="365F91" w:themeColor="accent1" w:themeShade="BF"/>
+      <w:sz w:val="28"/>
+      <w:szCs w:val="28"/>
+    </w:rPr>
+  </w:style>
+  <w:style w:type="character" w:customStyle="1" w:styleId="dynamic">
+    <w:name w:val="dynamic"/>
+    <w:basedOn w:val="Policepardfaut"/>
+    <w:uiPriority w:val="1"/>
+    <w:qFormat/>
+    <w:rsid w:val="00DA0A62"/>
+    <w:rPr>
+      <w:b/>
+      <w:color w:val="0000FF"/>
+      <w:bdr w:val="none" w:sz="0" w:space="0" w:color="auto"/>
+      <w:shd w:val="clear" w:color="auto" w:fill="FFFF00"/>
+    </w:rPr>
+  </w:style>
+  <w:style w:type="character" w:customStyle="1" w:styleId="myrichtextstyle">
+    <w:name w:val="myrichtextstyle"/>
+    <w:basedOn w:val="Policepardfaut"/>
+    <w:uiPriority w:val="1"/>
+    <w:rsid w:val="00E46DE5"/>
+    <w:rPr>
+      <w:b/>
+      <w:color w:val="FF0000"/>
+      <w:bdr w:val="single" w:sz="12" w:space="0" w:color="00B0F0"/>
+      <w:shd w:val="clear" w:color="auto" w:fill="92D050"/>
+      <w:lang w:val="en-US"/>
+    </w:rPr>
   </w:style>
 </w:styles>
 </file>

--- a/tests/test_files/richtext.docx
+++ b/tests/test_files/richtext.docx
@@ -253,6 +253,28 @@
         <w:t xml:space="preserve">Times New Roman</w:t>
         <w:br/>
         <w:t xml:space="preserve"/>
+      </w:r>
+      <w:r>
+        <w:t xml:space="preserve"/>
+        <w:br/>
+        <w:t xml:space="preserve"/>
+        <w:br/>
+        <w:t xml:space="preserve">Here some</w:t>
+      </w:r>
+      <w:r>
+        <w:rPr>
+          <w:vertAlign w:val="superscript"/>
+        </w:rPr>
+        <w:t xml:space="preserve">superscript</w:t>
+      </w:r>
+      <w:r>
+        <w:t xml:space="preserve"> and some</w:t>
+      </w:r>
+      <w:r>
+        <w:rPr>
+          <w:vertAlign w:val="subscript"/>
+        </w:rPr>
+        <w:t xml:space="preserve">subscript</w:t>
       </w:r>
       <w:r>
         <w:t>.</w:t>
